--- a/前端侧/Common JS and ES/对象/对象.docx
+++ b/前端侧/Common JS and ES/对象/对象.docx
@@ -386,6 +386,7 @@
     <w:p>
       <w:pPr>
         <w:numPr>
+          <w:ilvl w:val="0"/>
           <w:numId w:val="0"/>
         </w:numPr>
         <w:ind w:left="420" w:leftChars="0" w:firstLine="420" w:firstLineChars="0"/>
@@ -439,6 +440,7 @@
     <w:p>
       <w:pPr>
         <w:numPr>
+          <w:ilvl w:val="0"/>
           <w:numId w:val="0"/>
         </w:numPr>
         <w:ind w:left="420" w:leftChars="0" w:firstLine="420" w:firstLineChars="0"/>
@@ -516,6 +518,7 @@
     <w:p>
       <w:pPr>
         <w:numPr>
+          <w:ilvl w:val="0"/>
           <w:numId w:val="0"/>
         </w:numPr>
         <w:ind w:left="420" w:leftChars="0" w:firstLine="420" w:firstLineChars="0"/>
@@ -703,7 +706,9 @@
         </w:tblBorders>
         <w:tblLayout w:type="fixed"/>
         <w:tblCellMar>
+          <w:top w:w="0" w:type="dxa"/>
           <w:left w:w="108" w:type="dxa"/>
+          <w:bottom w:w="0" w:type="dxa"/>
           <w:right w:w="108" w:type="dxa"/>
         </w:tblCellMar>
       </w:tblPr>
@@ -724,7 +729,9 @@
           </w:tblBorders>
           <w:tblLayout w:type="fixed"/>
           <w:tblCellMar>
+            <w:top w:w="0" w:type="dxa"/>
             <w:left w:w="108" w:type="dxa"/>
+            <w:bottom w:w="0" w:type="dxa"/>
             <w:right w:w="108" w:type="dxa"/>
           </w:tblCellMar>
         </w:tblPrEx>
@@ -802,7 +809,9 @@
           </w:tblBorders>
           <w:tblLayout w:type="fixed"/>
           <w:tblCellMar>
+            <w:top w:w="0" w:type="dxa"/>
             <w:left w:w="108" w:type="dxa"/>
+            <w:bottom w:w="0" w:type="dxa"/>
             <w:right w:w="108" w:type="dxa"/>
           </w:tblCellMar>
         </w:tblPrEx>
@@ -880,7 +889,9 @@
           </w:tblBorders>
           <w:tblLayout w:type="fixed"/>
           <w:tblCellMar>
+            <w:top w:w="0" w:type="dxa"/>
             <w:left w:w="108" w:type="dxa"/>
+            <w:bottom w:w="0" w:type="dxa"/>
             <w:right w:w="108" w:type="dxa"/>
           </w:tblCellMar>
         </w:tblPrEx>
@@ -958,7 +969,9 @@
           </w:tblBorders>
           <w:tblLayout w:type="fixed"/>
           <w:tblCellMar>
+            <w:top w:w="0" w:type="dxa"/>
             <w:left w:w="108" w:type="dxa"/>
+            <w:bottom w:w="0" w:type="dxa"/>
             <w:right w:w="108" w:type="dxa"/>
           </w:tblCellMar>
         </w:tblPrEx>
@@ -1036,7 +1049,9 @@
           </w:tblBorders>
           <w:tblLayout w:type="fixed"/>
           <w:tblCellMar>
+            <w:top w:w="0" w:type="dxa"/>
             <w:left w:w="108" w:type="dxa"/>
+            <w:bottom w:w="0" w:type="dxa"/>
             <w:right w:w="108" w:type="dxa"/>
           </w:tblCellMar>
         </w:tblPrEx>
@@ -1094,11 +1109,19 @@
             <w:pPr>
               <w:jc w:val="center"/>
               <w:rPr>
-                <w:rFonts w:hint="eastAsia"/>
+                <w:rFonts w:hint="eastAsia" w:eastAsiaTheme="minorEastAsia"/>
                 <w:vertAlign w:val="baseline"/>
                 <w:lang w:val="en-US" w:eastAsia="zh-CN"/>
               </w:rPr>
             </w:pPr>
+            <w:r>
+              <w:rPr>
+                <w:rFonts w:hint="eastAsia"/>
+                <w:vertAlign w:val="baseline"/>
+                <w:lang w:val="en-US" w:eastAsia="zh-CN"/>
+              </w:rPr>
+              <w:t>是否可写</w:t>
+            </w:r>
           </w:p>
         </w:tc>
       </w:tr>
@@ -1114,7 +1137,9 @@
           </w:tblBorders>
           <w:tblLayout w:type="fixed"/>
           <w:tblCellMar>
+            <w:top w:w="0" w:type="dxa"/>
             <w:left w:w="108" w:type="dxa"/>
+            <w:bottom w:w="0" w:type="dxa"/>
             <w:right w:w="108" w:type="dxa"/>
           </w:tblCellMar>
         </w:tblPrEx>
@@ -1200,7 +1225,9 @@
           </w:tblBorders>
           <w:tblLayout w:type="fixed"/>
           <w:tblCellMar>
+            <w:top w:w="0" w:type="dxa"/>
             <w:left w:w="108" w:type="dxa"/>
+            <w:bottom w:w="0" w:type="dxa"/>
             <w:right w:w="108" w:type="dxa"/>
           </w:tblCellMar>
         </w:tblPrEx>
@@ -1344,146 +1371,810 @@
           <w:rFonts w:hint="eastAsia"/>
           <w:lang w:val="en-US" w:eastAsia="zh-CN"/>
         </w:rPr>
-        <w:t>通过字面量， [] 或 . 指定的属性描述符默认都是true。（数据描述符</w:t>
-      </w:r>
+        <w:t>通过字面量， [] 或 . 指定的属性描述符默认都是true。（数据描述符）</w:t>
+      </w:r>
+    </w:p>
+    <w:p>
+      <w:pPr>
+        <w:rPr>
+          <w:rFonts w:hint="eastAsia"/>
+          <w:lang w:eastAsia="zh-CN"/>
+        </w:rPr>
+      </w:pPr>
+    </w:p>
+    <w:p>
+      <w:pPr>
+        <w:rPr>
+          <w:rFonts w:hint="eastAsia"/>
+          <w:lang w:val="en-US" w:eastAsia="zh-CN"/>
+        </w:rPr>
+      </w:pPr>
+      <w:r>
+        <w:rPr>
+          <w:rFonts w:hint="eastAsia"/>
+          <w:lang w:eastAsia="zh-CN"/>
+        </w:rPr>
+        <w:t>除了在</w:t>
+      </w:r>
+      <w:r>
+        <w:t xml:space="preserve">Object.defineProperty(obj, prop, </w:t>
+      </w:r>
+      <w:r>
+        <w:rPr>
+          <w:rFonts w:hint="eastAsia"/>
+          <w:lang w:val="en-US" w:eastAsia="zh-CN"/>
+        </w:rPr>
+        <w:t>{</w:t>
+      </w:r>
+    </w:p>
+    <w:p>
+      <w:pPr>
+        <w:ind w:firstLine="420" w:firstLineChars="0"/>
+        <w:rPr>
+          <w:rFonts w:hint="eastAsia"/>
+        </w:rPr>
+      </w:pPr>
+      <w:r>
+        <w:t>enumerable:</w:t>
+      </w:r>
+      <w:r>
+        <w:rPr>
+          <w:rFonts w:hint="eastAsia"/>
+        </w:rPr>
+        <w:t xml:space="preserve"> false, </w:t>
+      </w:r>
+    </w:p>
+    <w:p>
+      <w:pPr>
+        <w:ind w:firstLine="420" w:firstLineChars="0"/>
+        <w:rPr>
+          <w:rFonts w:hint="eastAsia"/>
+        </w:rPr>
+      </w:pPr>
+      <w:r>
+        <w:rPr>
+          <w:rFonts w:hint="eastAsia"/>
+        </w:rPr>
+        <w:t xml:space="preserve">configurable: false, </w:t>
+      </w:r>
+    </w:p>
+    <w:p>
+      <w:pPr>
+        <w:ind w:firstLine="420" w:firstLineChars="0"/>
+        <w:rPr>
+          <w:rFonts w:hint="eastAsia"/>
+        </w:rPr>
+      </w:pPr>
+      <w:r>
+        <w:rPr>
+          <w:rFonts w:hint="eastAsia"/>
+        </w:rPr>
+        <w:t>writable: false, </w:t>
+      </w:r>
+    </w:p>
+    <w:p>
+      <w:pPr>
+        <w:ind w:firstLine="420" w:firstLineChars="0"/>
+        <w:rPr>
+          <w:rFonts w:hint="eastAsia"/>
+          <w:lang w:val="en-US" w:eastAsia="zh-CN"/>
+        </w:rPr>
+      </w:pPr>
+      <w:r>
+        <w:rPr>
+          <w:rFonts w:hint="eastAsia"/>
+        </w:rPr>
+        <w:t>value: 'static'</w:t>
+      </w:r>
+    </w:p>
+    <w:p>
+      <w:pPr>
+        <w:rPr>
+          <w:rFonts w:hint="eastAsia"/>
+          <w:lang w:eastAsia="zh-CN"/>
+        </w:rPr>
+      </w:pPr>
+      <w:r>
+        <w:rPr>
+          <w:rFonts w:hint="eastAsia"/>
+          <w:lang w:val="en-US" w:eastAsia="zh-CN"/>
+        </w:rPr>
+        <w:t>}</w:t>
+      </w:r>
+      <w:r>
+        <w:t>)</w:t>
+      </w:r>
+      <w:r>
+        <w:rPr>
+          <w:rFonts w:hint="eastAsia"/>
+          <w:lang w:val="en-US" w:eastAsia="zh-CN"/>
+        </w:rPr>
+        <w:tab/>
+      </w:r>
+      <w:r>
+        <w:rPr>
+          <w:rFonts w:hint="eastAsia"/>
+          <w:lang w:val="en-US" w:eastAsia="zh-CN"/>
+        </w:rPr>
+        <w:t>里使用属性描述符，还可以在</w:t>
+      </w:r>
+      <w:r>
+        <w:t>Object.getOwnPropertyDescriptor(</w:t>
+      </w:r>
+      <w:r>
+        <w:rPr>
+          <w:rFonts w:hint="eastAsia"/>
+          <w:lang w:val="en-US" w:eastAsia="zh-CN"/>
+        </w:rPr>
+        <w:t>obj, prop</w:t>
+      </w:r>
+      <w:r>
+        <w:t>)和</w:t>
+      </w:r>
+      <w:r>
+        <w:rPr>
+          <w:rFonts w:hint="default"/>
+        </w:rPr>
+        <w:t>Object.create()</w:t>
+      </w:r>
+      <w:r>
+        <w:rPr>
+          <w:rFonts w:hint="eastAsia"/>
+          <w:lang w:eastAsia="zh-CN"/>
+        </w:rPr>
+        <w:t>中使用</w:t>
+      </w:r>
+    </w:p>
+    <w:p>
+      <w:pPr>
+        <w:rPr>
+          <w:rFonts w:hint="eastAsia"/>
+          <w:lang w:eastAsia="zh-CN"/>
+        </w:rPr>
+      </w:pPr>
+    </w:p>
+    <w:p>
+      <w:pPr>
+        <w:pStyle w:val="3"/>
+        <w:rPr>
+          <w:rFonts w:hint="eastAsia"/>
+          <w:lang w:val="en-US" w:eastAsia="zh-CN"/>
+        </w:rPr>
+      </w:pPr>
+      <w:r>
+        <w:rPr>
+          <w:rFonts w:hint="eastAsia"/>
+          <w:lang w:val="en-US" w:eastAsia="zh-CN"/>
+        </w:rPr>
+        <w:t>属性定义和属性赋值</w:t>
+      </w:r>
+    </w:p>
+    <w:p>
+      <w:pPr>
+        <w:ind w:firstLine="420" w:firstLineChars="0"/>
+        <w:rPr>
+          <w:rFonts w:hint="eastAsia"/>
+          <w:lang w:val="en-US" w:eastAsia="zh-CN"/>
+        </w:rPr>
+      </w:pPr>
+      <w:r>
+        <w:rPr>
+          <w:rFonts w:hint="eastAsia"/>
+          <w:lang w:val="en-US" w:eastAsia="zh-CN"/>
+        </w:rPr>
+        <w:t>定义属性是通过内部方法操作的</w:t>
+      </w:r>
+    </w:p>
+    <w:p>
+      <w:pPr>
+        <w:ind w:firstLine="420" w:firstLineChars="0"/>
+        <w:rPr>
+          <w:rFonts w:hint="eastAsia"/>
+          <w:lang w:val="en-US" w:eastAsia="zh-CN"/>
+        </w:rPr>
+      </w:pPr>
+    </w:p>
+    <w:p>
+      <w:pPr>
+        <w:ind w:left="420" w:leftChars="0" w:firstLine="420" w:firstLineChars="0"/>
+        <w:rPr>
+          <w:rFonts w:hint="eastAsia"/>
+          <w:lang w:val="en-US" w:eastAsia="zh-CN"/>
+        </w:rPr>
+      </w:pPr>
+      <w:r>
+        <w:rPr>
+          <w:rFonts w:hint="eastAsia"/>
+          <w:lang w:val="en-US" w:eastAsia="zh-CN"/>
+        </w:rPr>
+        <w:t>[[DefineOwnProperty]](P, Desc, Throw)</w:t>
+      </w:r>
+    </w:p>
+    <w:p>
+      <w:pPr>
+        <w:ind w:left="840" w:leftChars="0" w:firstLine="420" w:firstLineChars="0"/>
+        <w:rPr>
+          <w:rFonts w:hint="eastAsia"/>
+          <w:lang w:val="en-US" w:eastAsia="zh-CN"/>
+        </w:rPr>
+      </w:pPr>
+      <w:r>
+        <w:rPr>
+          <w:rFonts w:hint="eastAsia"/>
+          <w:lang w:val="en-US" w:eastAsia="zh-CN"/>
+        </w:rPr>
+        <w:t>P: 定义的属性名称</w:t>
+      </w:r>
+    </w:p>
+    <w:p>
+      <w:pPr>
+        <w:ind w:left="840" w:leftChars="0" w:firstLine="420" w:firstLineChars="0"/>
+        <w:rPr>
+          <w:rFonts w:hint="eastAsia"/>
+          <w:lang w:val="en-US" w:eastAsia="zh-CN"/>
+        </w:rPr>
+      </w:pPr>
+      <w:r>
+        <w:rPr>
+          <w:rFonts w:hint="eastAsia"/>
+          <w:lang w:val="en-US" w:eastAsia="zh-CN"/>
+        </w:rPr>
+        <w:t>Throw: 定义被拒绝时，是否要抛出异常（是否静默失败）</w:t>
+      </w:r>
+    </w:p>
+    <w:p>
+      <w:pPr>
+        <w:ind w:left="840" w:leftChars="0" w:firstLine="420" w:firstLineChars="0"/>
+        <w:rPr>
+          <w:rFonts w:hint="eastAsia"/>
+          <w:lang w:val="en-US" w:eastAsia="zh-CN"/>
+        </w:rPr>
+      </w:pPr>
+    </w:p>
+    <w:p>
+      <w:pPr>
+        <w:ind w:left="840" w:leftChars="0" w:firstLine="420" w:firstLineChars="0"/>
+        <w:rPr>
+          <w:rFonts w:hint="eastAsia"/>
+          <w:lang w:val="en-US" w:eastAsia="zh-CN"/>
+        </w:rPr>
+      </w:pPr>
+    </w:p>
+    <w:p>
+      <w:pPr>
+        <w:ind w:left="840" w:leftChars="0" w:firstLine="420" w:firstLineChars="0"/>
+        <w:rPr>
+          <w:rFonts w:hint="eastAsia"/>
+          <w:lang w:val="en-US" w:eastAsia="zh-CN"/>
+        </w:rPr>
+      </w:pPr>
+    </w:p>
+    <w:p>
+      <w:pPr>
+        <w:ind w:firstLine="420" w:firstLineChars="0"/>
+        <w:rPr>
+          <w:rFonts w:hint="eastAsia"/>
+          <w:lang w:val="en-US" w:eastAsia="zh-CN"/>
+        </w:rPr>
+      </w:pPr>
+      <w:r>
+        <w:rPr>
+          <w:rFonts w:hint="eastAsia"/>
+          <w:lang w:val="en-US" w:eastAsia="zh-CN"/>
+        </w:rPr>
+        <w:t>调用 [[DefineOwnProperty]]时，执行下面步骤</w:t>
+      </w:r>
+    </w:p>
+    <w:p>
+      <w:pPr>
+        <w:numPr>
+          <w:ilvl w:val="0"/>
+          <w:numId w:val="2"/>
+        </w:numPr>
+        <w:ind w:left="420" w:leftChars="0" w:firstLine="420" w:firstLineChars="0"/>
+        <w:rPr>
+          <w:rFonts w:hint="eastAsia"/>
+          <w:lang w:val="en-US" w:eastAsia="zh-CN"/>
+        </w:rPr>
+      </w:pPr>
+      <w:r>
+        <w:rPr>
+          <w:rFonts w:hint="eastAsia"/>
+          <w:lang w:val="en-US" w:eastAsia="zh-CN"/>
+        </w:rPr>
+        <w:t>如果this没有名为P的属性</w:t>
+      </w:r>
+    </w:p>
+    <w:p>
+      <w:pPr>
+        <w:numPr>
+          <w:numId w:val="0"/>
+        </w:numPr>
+        <w:ind w:left="1260" w:leftChars="0"/>
+        <w:rPr>
+          <w:rFonts w:hint="eastAsia"/>
+          <w:lang w:val="en-US" w:eastAsia="zh-CN"/>
+        </w:rPr>
+      </w:pPr>
+      <w:r>
+        <w:rPr>
+          <w:rFonts w:hint="eastAsia"/>
+          <w:lang w:val="en-US" w:eastAsia="zh-CN"/>
+        </w:rPr>
+        <w:t>如果this可以扩展，创建P这个自身属性，否则拒绝</w:t>
+      </w:r>
+    </w:p>
+    <w:p>
+      <w:pPr>
+        <w:numPr>
+          <w:numId w:val="0"/>
+        </w:numPr>
+        <w:ind w:left="1260" w:leftChars="0"/>
+        <w:rPr>
+          <w:rFonts w:hint="eastAsia"/>
+          <w:lang w:val="en-US" w:eastAsia="zh-CN"/>
+        </w:rPr>
+      </w:pPr>
+    </w:p>
+    <w:p>
+      <w:pPr>
+        <w:numPr>
+          <w:ilvl w:val="0"/>
+          <w:numId w:val="2"/>
+        </w:numPr>
+        <w:ind w:left="420" w:leftChars="0" w:firstLine="420" w:firstLineChars="0"/>
+        <w:rPr>
+          <w:rFonts w:hint="eastAsia"/>
+          <w:lang w:val="en-US" w:eastAsia="zh-CN"/>
+        </w:rPr>
+      </w:pPr>
+      <w:r>
+        <w:rPr>
+          <w:rFonts w:hint="eastAsia"/>
+          <w:lang w:val="en-US" w:eastAsia="zh-CN"/>
+        </w:rPr>
+        <w:t>如果已有P这个属性</w:t>
+      </w:r>
+    </w:p>
+    <w:p>
+      <w:pPr>
+        <w:numPr>
+          <w:numId w:val="0"/>
+        </w:numPr>
+        <w:ind w:left="840" w:leftChars="0" w:firstLine="420" w:firstLineChars="0"/>
+        <w:rPr>
+          <w:rFonts w:hint="eastAsia"/>
+          <w:lang w:val="en-US" w:eastAsia="zh-CN"/>
+        </w:rPr>
+      </w:pPr>
+      <w:r>
+        <w:rPr>
+          <w:rFonts w:hint="eastAsia"/>
+          <w:lang w:val="en-US" w:eastAsia="zh-CN"/>
+        </w:rPr>
+        <w:t>不可配置：</w:t>
+      </w:r>
+    </w:p>
+    <w:p>
+      <w:pPr>
+        <w:numPr>
+          <w:numId w:val="0"/>
+        </w:numPr>
+        <w:ind w:left="1260" w:leftChars="0" w:firstLine="420" w:firstLineChars="0"/>
+        <w:rPr>
+          <w:rFonts w:hint="eastAsia"/>
+          <w:lang w:val="en-US" w:eastAsia="zh-CN"/>
+        </w:rPr>
+      </w:pPr>
+      <w:r>
+        <w:rPr>
+          <w:rFonts w:hint="eastAsia"/>
+          <w:lang w:val="en-US" w:eastAsia="zh-CN"/>
+        </w:rPr>
+        <w:t>将一个数据属性转换为访问器属性，或相反。</w:t>
+      </w:r>
+    </w:p>
+    <w:p>
+      <w:pPr>
+        <w:numPr>
+          <w:numId w:val="0"/>
+        </w:numPr>
+        <w:ind w:left="1260" w:leftChars="0" w:firstLine="420" w:firstLineChars="0"/>
+        <w:rPr>
+          <w:rFonts w:hint="eastAsia"/>
+          <w:lang w:val="en-US" w:eastAsia="zh-CN"/>
+        </w:rPr>
+      </w:pPr>
+      <w:r>
+        <w:rPr>
+          <w:rFonts w:hint="eastAsia"/>
+          <w:lang w:val="en-US" w:eastAsia="zh-CN"/>
+        </w:rPr>
+        <w:t>改变[[configurable]] [[Enumerable]]</w:t>
+      </w:r>
+    </w:p>
+    <w:p>
+      <w:pPr>
+        <w:numPr>
+          <w:numId w:val="0"/>
+        </w:numPr>
+        <w:ind w:left="1260" w:leftChars="0" w:firstLine="420" w:firstLineChars="0"/>
+        <w:rPr>
+          <w:rFonts w:hint="eastAsia"/>
+          <w:lang w:val="en-US" w:eastAsia="zh-CN"/>
+        </w:rPr>
+      </w:pPr>
+    </w:p>
+    <w:p>
+      <w:pPr>
+        <w:numPr>
+          <w:numId w:val="0"/>
+        </w:numPr>
+        <w:ind w:firstLine="420" w:firstLineChars="0"/>
+        <w:rPr>
+          <w:rFonts w:hint="eastAsia"/>
+          <w:lang w:val="en-US" w:eastAsia="zh-CN"/>
+        </w:rPr>
+      </w:pPr>
+      <w:r>
+        <w:rPr>
+          <w:rFonts w:hint="eastAsia"/>
+          <w:lang w:val="en-US" w:eastAsia="zh-CN"/>
+        </w:rPr>
+        <w:t>定义属性的函数</w:t>
+      </w:r>
+    </w:p>
+    <w:p>
+      <w:pPr>
+        <w:numPr>
+          <w:numId w:val="0"/>
+        </w:numPr>
+        <w:ind w:left="420" w:leftChars="0" w:firstLine="420" w:firstLineChars="0"/>
+        <w:rPr>
+          <w:rFonts w:hint="eastAsia"/>
+          <w:lang w:val="en-US" w:eastAsia="zh-CN"/>
+        </w:rPr>
+      </w:pPr>
+      <w:r>
+        <w:rPr>
+          <w:rFonts w:hint="eastAsia"/>
+          <w:lang w:val="en-US" w:eastAsia="zh-CN"/>
+        </w:rPr>
+        <w:t>defineProperty 和 defineProperties</w:t>
+      </w:r>
+    </w:p>
+    <w:p>
+      <w:pPr>
+        <w:numPr>
+          <w:numId w:val="0"/>
+        </w:numPr>
+        <w:ind w:left="420" w:leftChars="0" w:firstLine="420" w:firstLineChars="0"/>
+        <w:rPr>
+          <w:rFonts w:hint="eastAsia"/>
+          <w:lang w:val="en-US" w:eastAsia="zh-CN"/>
+        </w:rPr>
+      </w:pPr>
+      <w:r>
+        <w:rPr>
+          <w:rFonts w:hint="eastAsia"/>
+          <w:lang w:val="en-US" w:eastAsia="zh-CN"/>
+        </w:rPr>
+        <w:t>definePropery(obj, prop,desc)</w:t>
+      </w:r>
+    </w:p>
+    <w:p>
+      <w:pPr>
+        <w:numPr>
+          <w:numId w:val="0"/>
+        </w:numPr>
+        <w:ind w:left="420" w:leftChars="0" w:firstLine="420" w:firstLineChars="0"/>
+        <w:rPr>
+          <w:rFonts w:hint="eastAsia"/>
+          <w:lang w:val="en-US" w:eastAsia="zh-CN"/>
+        </w:rPr>
+      </w:pPr>
+      <w:r>
+        <w:rPr>
+          <w:rFonts w:hint="eastAsia"/>
+          <w:lang w:val="en-US" w:eastAsia="zh-CN"/>
+        </w:rPr>
+        <w:t>defineProperties(obj,{</w:t>
+      </w:r>
+    </w:p>
+    <w:p>
+      <w:pPr>
+        <w:numPr>
+          <w:numId w:val="0"/>
+        </w:numPr>
+        <w:ind w:left="840" w:leftChars="0" w:firstLine="420" w:firstLineChars="0"/>
+        <w:rPr>
+          <w:rFonts w:hint="eastAsia"/>
+          <w:lang w:val="en-US" w:eastAsia="zh-CN"/>
+        </w:rPr>
+      </w:pPr>
+      <w:r>
+        <w:rPr>
+          <w:rFonts w:hint="eastAsia"/>
+          <w:lang w:val="en-US" w:eastAsia="zh-CN"/>
+        </w:rPr>
+        <w:t>a:{},</w:t>
+      </w:r>
+    </w:p>
+    <w:p>
+      <w:pPr>
+        <w:numPr>
+          <w:numId w:val="0"/>
+        </w:numPr>
+        <w:ind w:left="840" w:leftChars="0" w:firstLine="420" w:firstLineChars="0"/>
+        <w:rPr>
+          <w:rFonts w:hint="eastAsia"/>
+          <w:lang w:val="en-US" w:eastAsia="zh-CN"/>
+        </w:rPr>
+      </w:pPr>
+      <w:r>
+        <w:rPr>
+          <w:rFonts w:hint="eastAsia"/>
+          <w:lang w:val="en-US" w:eastAsia="zh-CN"/>
+        </w:rPr>
+        <w:t>b:{}</w:t>
+      </w:r>
+    </w:p>
+    <w:p>
+      <w:pPr>
+        <w:numPr>
+          <w:numId w:val="0"/>
+        </w:numPr>
+        <w:ind w:left="420" w:leftChars="0" w:firstLine="420" w:firstLineChars="0"/>
+        <w:rPr>
+          <w:rFonts w:hint="eastAsia"/>
+          <w:lang w:val="en-US" w:eastAsia="zh-CN"/>
+        </w:rPr>
+      </w:pPr>
+      <w:r>
+        <w:rPr>
+          <w:rFonts w:hint="eastAsia"/>
+          <w:lang w:val="en-US" w:eastAsia="zh-CN"/>
+        </w:rPr>
+        <w:t>})</w:t>
+      </w:r>
+    </w:p>
+    <w:p>
+      <w:pPr>
+        <w:numPr>
+          <w:numId w:val="0"/>
+        </w:numPr>
+        <w:ind w:left="420" w:leftChars="0" w:firstLine="420" w:firstLineChars="0"/>
+        <w:rPr>
+          <w:rFonts w:hint="eastAsia"/>
+          <w:lang w:val="en-US" w:eastAsia="zh-CN"/>
+        </w:rPr>
+      </w:pPr>
+    </w:p>
+    <w:p>
+      <w:pPr>
+        <w:numPr>
+          <w:numId w:val="0"/>
+        </w:numPr>
+        <w:ind w:left="420" w:leftChars="0" w:firstLine="420" w:firstLineChars="0"/>
+        <w:rPr>
+          <w:rFonts w:hint="eastAsia"/>
+          <w:lang w:val="en-US" w:eastAsia="zh-CN"/>
+        </w:rPr>
+      </w:pPr>
+      <w:r>
+        <w:rPr>
+          <w:rFonts w:hint="eastAsia"/>
+          <w:lang w:val="en-US" w:eastAsia="zh-CN"/>
+        </w:rPr>
+        <w:t>Object.defineProperty(obj, prop, desc)</w:t>
+      </w:r>
+    </w:p>
+    <w:p>
+      <w:pPr>
+        <w:numPr>
+          <w:numId w:val="0"/>
+        </w:numPr>
+        <w:ind w:left="840" w:leftChars="0" w:firstLine="420" w:firstLineChars="0"/>
+        <w:rPr>
+          <w:rFonts w:hint="eastAsia"/>
+          <w:lang w:val="en-US" w:eastAsia="zh-CN"/>
+        </w:rPr>
+      </w:pPr>
+      <w:r>
+        <w:rPr>
+          <w:rFonts w:hint="eastAsia"/>
+          <w:lang w:val="en-US" w:eastAsia="zh-CN"/>
+        </w:rPr>
+        <w:t>----&gt; 内部引擎 obj.[[DefineOwnProperty]]( prop, desc, true)</w:t>
+      </w:r>
+    </w:p>
+    <w:p>
+      <w:pPr>
+        <w:numPr>
+          <w:numId w:val="0"/>
+        </w:numPr>
+        <w:ind w:left="840" w:leftChars="0" w:firstLine="420" w:firstLineChars="0"/>
+        <w:rPr>
+          <w:rFonts w:hint="eastAsia"/>
+          <w:lang w:val="en-US" w:eastAsia="zh-CN"/>
+        </w:rPr>
+      </w:pPr>
+    </w:p>
+    <w:p>
+      <w:pPr>
+        <w:numPr>
+          <w:numId w:val="0"/>
+        </w:numPr>
+        <w:ind w:firstLine="420" w:firstLineChars="0"/>
+        <w:rPr>
+          <w:rFonts w:hint="eastAsia"/>
+          <w:lang w:val="en-US" w:eastAsia="zh-CN"/>
+        </w:rPr>
+      </w:pPr>
+      <w:r>
+        <w:rPr>
+          <w:rFonts w:hint="eastAsia"/>
+          <w:lang w:val="en-US" w:eastAsia="zh-CN"/>
+        </w:rPr>
+        <w:t>属性赋值</w:t>
+      </w:r>
+    </w:p>
+    <w:p>
+      <w:pPr>
+        <w:numPr>
+          <w:numId w:val="0"/>
+        </w:numPr>
+        <w:ind w:left="420" w:leftChars="0" w:firstLine="420" w:firstLineChars="0"/>
+        <w:rPr>
+          <w:rFonts w:hint="eastAsia"/>
+          <w:lang w:val="en-US" w:eastAsia="zh-CN"/>
+        </w:rPr>
+      </w:pPr>
+      <w:r>
+        <w:rPr>
+          <w:rFonts w:hint="eastAsia"/>
+          <w:lang w:val="en-US" w:eastAsia="zh-CN"/>
+        </w:rPr>
+        <w:t>[[put]](P, Value, Throw)</w:t>
+      </w:r>
+    </w:p>
+    <w:p>
+      <w:pPr>
+        <w:numPr>
+          <w:numId w:val="0"/>
+        </w:numPr>
+        <w:ind w:left="840" w:leftChars="0" w:firstLine="420" w:firstLineChars="0"/>
+        <w:rPr>
+          <w:rFonts w:hint="eastAsia"/>
+          <w:lang w:val="en-US" w:eastAsia="zh-CN"/>
+        </w:rPr>
+      </w:pPr>
+      <w:r>
+        <w:rPr>
+          <w:rFonts w:hint="eastAsia"/>
+          <w:lang w:val="en-US" w:eastAsia="zh-CN"/>
+        </w:rPr>
+        <w:t>内部引擎 obj.[[put]](prop, value, isStrictMoDeOn)</w:t>
+      </w:r>
+    </w:p>
+    <w:p>
+      <w:pPr>
+        <w:numPr>
+          <w:numId w:val="0"/>
+        </w:numPr>
+        <w:ind w:left="840" w:leftChars="0" w:firstLine="420" w:firstLineChars="0"/>
+        <w:rPr>
+          <w:rFonts w:hint="eastAsia"/>
+          <w:lang w:val="en-US" w:eastAsia="zh-CN"/>
+        </w:rPr>
+      </w:pPr>
+      <w:r>
+        <w:rPr>
+          <w:rFonts w:hint="eastAsia"/>
+          <w:lang w:val="en-US" w:eastAsia="zh-CN"/>
+        </w:rPr>
+        <w:t>isStrictMoDeOn: 是否是严格模式： 只有严格模式下才有可能抛出异常</w:t>
+      </w:r>
+    </w:p>
+    <w:p>
+      <w:pPr>
+        <w:numPr>
+          <w:numId w:val="0"/>
+        </w:numPr>
+        <w:ind w:left="840" w:leftChars="0" w:firstLine="420" w:firstLineChars="0"/>
+        <w:rPr>
+          <w:rFonts w:hint="eastAsia"/>
+          <w:lang w:val="en-US" w:eastAsia="zh-CN"/>
+        </w:rPr>
+      </w:pPr>
       <w:bookmarkStart w:id="0" w:name="_GoBack"/>
       <w:bookmarkEnd w:id="0"/>
-      <w:r>
-        <w:rPr>
-          <w:rFonts w:hint="eastAsia"/>
-          <w:lang w:val="en-US" w:eastAsia="zh-CN"/>
-        </w:rPr>
-        <w:t>）</w:t>
-      </w:r>
-    </w:p>
-    <w:p>
-      <w:pPr>
-        <w:rPr>
-          <w:rFonts w:hint="eastAsia"/>
-          <w:lang w:eastAsia="zh-CN"/>
-        </w:rPr>
-      </w:pPr>
-    </w:p>
-    <w:p>
-      <w:pPr>
-        <w:rPr>
-          <w:rFonts w:hint="eastAsia"/>
-          <w:lang w:val="en-US" w:eastAsia="zh-CN"/>
-        </w:rPr>
-      </w:pPr>
-      <w:r>
-        <w:rPr>
-          <w:rFonts w:hint="eastAsia"/>
-          <w:lang w:eastAsia="zh-CN"/>
-        </w:rPr>
-        <w:t>除了在</w:t>
-      </w:r>
-      <w:r>
-        <w:t xml:space="preserve">Object.defineProperty(obj, prop, </w:t>
-      </w:r>
-      <w:r>
-        <w:rPr>
-          <w:rFonts w:hint="eastAsia"/>
-          <w:lang w:val="en-US" w:eastAsia="zh-CN"/>
-        </w:rPr>
-        <w:t>{</w:t>
-      </w:r>
-    </w:p>
-    <w:p>
-      <w:pPr>
-        <w:ind w:firstLine="420" w:firstLineChars="0"/>
-        <w:rPr>
-          <w:rFonts w:hint="eastAsia"/>
-        </w:rPr>
-      </w:pPr>
-      <w:r>
-        <w:t>enumerable:</w:t>
-      </w:r>
-      <w:r>
-        <w:rPr>
-          <w:rFonts w:hint="eastAsia"/>
-        </w:rPr>
-        <w:t xml:space="preserve"> false, </w:t>
-      </w:r>
-    </w:p>
-    <w:p>
-      <w:pPr>
-        <w:ind w:firstLine="420" w:firstLineChars="0"/>
-        <w:rPr>
-          <w:rFonts w:hint="eastAsia"/>
-        </w:rPr>
-      </w:pPr>
-      <w:r>
-        <w:rPr>
-          <w:rFonts w:hint="eastAsia"/>
-        </w:rPr>
-        <w:t xml:space="preserve">configurable: false, </w:t>
-      </w:r>
-    </w:p>
-    <w:p>
-      <w:pPr>
-        <w:ind w:firstLine="420" w:firstLineChars="0"/>
-        <w:rPr>
-          <w:rFonts w:hint="eastAsia"/>
-        </w:rPr>
-      </w:pPr>
-      <w:r>
-        <w:rPr>
-          <w:rFonts w:hint="eastAsia"/>
-        </w:rPr>
-        <w:t>writable: false, </w:t>
-      </w:r>
-    </w:p>
-    <w:p>
-      <w:pPr>
-        <w:ind w:firstLine="420" w:firstLineChars="0"/>
-        <w:rPr>
-          <w:rFonts w:hint="eastAsia"/>
-          <w:lang w:val="en-US" w:eastAsia="zh-CN"/>
-        </w:rPr>
-      </w:pPr>
-      <w:r>
-        <w:rPr>
-          <w:rFonts w:hint="eastAsia"/>
-        </w:rPr>
-        <w:t>value: 'static'</w:t>
-      </w:r>
-    </w:p>
-    <w:p>
-      <w:r>
-        <w:rPr>
-          <w:rFonts w:hint="eastAsia"/>
-          <w:lang w:val="en-US" w:eastAsia="zh-CN"/>
-        </w:rPr>
-        <w:t>}</w:t>
-      </w:r>
-      <w:r>
-        <w:t>)</w:t>
-      </w:r>
-      <w:r>
-        <w:rPr>
-          <w:rFonts w:hint="eastAsia"/>
-          <w:lang w:val="en-US" w:eastAsia="zh-CN"/>
-        </w:rPr>
-        <w:tab/>
-        <w:t>里使用属性描述符，还可以在</w:t>
-      </w:r>
-      <w:r>
-        <w:t>Object.getOwnPropertyDescriptor()和</w:t>
-      </w:r>
-      <w:r>
-        <w:rPr>
-          <w:rFonts w:hint="default"/>
-        </w:rPr>
-        <w:t>Object.create()</w:t>
-      </w:r>
-      <w:r>
-        <w:rPr>
-          <w:rFonts w:hint="eastAsia"/>
-          <w:lang w:eastAsia="zh-CN"/>
-        </w:rPr>
-        <w:t>中使用</w:t>
-      </w:r>
+    </w:p>
+    <w:p>
+      <w:pPr>
+        <w:pStyle w:val="3"/>
+        <w:rPr>
+          <w:rFonts w:hint="eastAsia"/>
+          <w:lang w:val="en-US" w:eastAsia="zh-CN"/>
+        </w:rPr>
+      </w:pPr>
+      <w:r>
+        <w:rPr>
+          <w:rFonts w:hint="eastAsia"/>
+          <w:lang w:val="en-US" w:eastAsia="zh-CN"/>
+        </w:rPr>
+        <w:t>使用属性描述符的姿势</w:t>
+      </w:r>
+    </w:p>
+    <w:p>
+      <w:pPr>
+        <w:numPr>
+          <w:numId w:val="0"/>
+        </w:numPr>
+        <w:ind w:left="840" w:leftChars="0" w:firstLine="420" w:firstLineChars="0"/>
+        <w:rPr>
+          <w:rFonts w:hint="eastAsia"/>
+          <w:lang w:val="en-US" w:eastAsia="zh-CN"/>
+        </w:rPr>
+      </w:pPr>
+    </w:p>
+    <w:p>
+      <w:pPr>
+        <w:ind w:left="840" w:leftChars="0" w:firstLine="420" w:firstLineChars="0"/>
+        <w:rPr>
+          <w:rFonts w:hint="eastAsia"/>
+          <w:lang w:val="en-US" w:eastAsia="zh-CN"/>
+        </w:rPr>
+      </w:pPr>
+    </w:p>
+    <w:p>
+      <w:pPr>
+        <w:ind w:left="840" w:leftChars="0" w:firstLine="420" w:firstLineChars="0"/>
+        <w:rPr>
+          <w:rFonts w:hint="eastAsia"/>
+          <w:lang w:val="en-US" w:eastAsia="zh-CN"/>
+        </w:rPr>
+      </w:pPr>
+    </w:p>
+    <w:p>
+      <w:pPr>
+        <w:rPr>
+          <w:rFonts w:hint="eastAsia"/>
+          <w:lang w:val="en-US" w:eastAsia="zh-CN"/>
+        </w:rPr>
+      </w:pPr>
+    </w:p>
+    <w:p>
+      <w:pPr>
+        <w:rPr>
+          <w:rFonts w:hint="eastAsia"/>
+          <w:lang w:val="en-US" w:eastAsia="zh-CN"/>
+        </w:rPr>
+      </w:pPr>
+    </w:p>
+    <w:p>
+      <w:pPr>
+        <w:rPr>
+          <w:rFonts w:hint="eastAsia"/>
+          <w:lang w:val="en-US" w:eastAsia="zh-CN"/>
+        </w:rPr>
+      </w:pPr>
+    </w:p>
+    <w:p>
+      <w:pPr>
+        <w:rPr>
+          <w:rFonts w:hint="eastAsia"/>
+          <w:lang w:val="en-US" w:eastAsia="zh-CN"/>
+        </w:rPr>
+      </w:pPr>
+    </w:p>
+    <w:p>
+      <w:pPr>
+        <w:rPr>
+          <w:rFonts w:hint="eastAsia"/>
+          <w:lang w:val="en-US" w:eastAsia="zh-CN"/>
+        </w:rPr>
+      </w:pPr>
     </w:p>
     <w:p>
       <w:pPr>
@@ -1839,8 +2530,143 @@
       </w:rPr>
     </w:lvl>
   </w:abstractNum>
+  <w:abstractNum w:abstractNumId="1">
+    <w:nsid w:val="2D4D41C9"/>
+    <w:multiLevelType w:val="multilevel"/>
+    <w:tmpl w:val="2D4D41C9"/>
+    <w:lvl w:ilvl="0" w:tentative="0">
+      <w:start w:val="1"/>
+      <w:numFmt w:val="decimal"/>
+      <w:suff w:val="space"/>
+      <w:lvlText w:val="%1."/>
+      <w:lvlJc w:val="left"/>
+    </w:lvl>
+    <w:lvl w:ilvl="1" w:tentative="0">
+      <w:start w:val="1"/>
+      <w:numFmt w:val="decimal"/>
+      <w:lvlText w:val="(%2)"/>
+      <w:lvlJc w:val="left"/>
+      <w:pPr>
+        <w:tabs>
+          <w:tab w:val="left" w:pos="840"/>
+        </w:tabs>
+        <w:ind w:left="840" w:leftChars="0" w:hanging="420" w:firstLineChars="0"/>
+      </w:pPr>
+      <w:rPr>
+        <w:rFonts w:hint="default"/>
+      </w:rPr>
+    </w:lvl>
+    <w:lvl w:ilvl="2" w:tentative="0">
+      <w:start w:val="1"/>
+      <w:numFmt w:val="decimalEnclosedCircleChinese"/>
+      <w:lvlText w:val="%3"/>
+      <w:lvlJc w:val="left"/>
+      <w:pPr>
+        <w:tabs>
+          <w:tab w:val="left" w:pos="1260"/>
+        </w:tabs>
+        <w:ind w:left="1260" w:leftChars="0" w:hanging="420" w:firstLineChars="0"/>
+      </w:pPr>
+      <w:rPr>
+        <w:rFonts w:hint="default"/>
+      </w:rPr>
+    </w:lvl>
+    <w:lvl w:ilvl="3" w:tentative="0">
+      <w:start w:val="1"/>
+      <w:numFmt w:val="decimal"/>
+      <w:lvlText w:val="%4)"/>
+      <w:lvlJc w:val="left"/>
+      <w:pPr>
+        <w:tabs>
+          <w:tab w:val="left" w:pos="1680"/>
+        </w:tabs>
+        <w:ind w:left="1680" w:leftChars="0" w:hanging="420" w:firstLineChars="0"/>
+      </w:pPr>
+      <w:rPr>
+        <w:rFonts w:hint="default"/>
+      </w:rPr>
+    </w:lvl>
+    <w:lvl w:ilvl="4" w:tentative="0">
+      <w:start w:val="1"/>
+      <w:numFmt w:val="lowerLetter"/>
+      <w:lvlText w:val="%5."/>
+      <w:lvlJc w:val="left"/>
+      <w:pPr>
+        <w:tabs>
+          <w:tab w:val="left" w:pos="2100"/>
+        </w:tabs>
+        <w:ind w:left="2100" w:leftChars="0" w:hanging="420" w:firstLineChars="0"/>
+      </w:pPr>
+      <w:rPr>
+        <w:rFonts w:hint="default"/>
+      </w:rPr>
+    </w:lvl>
+    <w:lvl w:ilvl="5" w:tentative="0">
+      <w:start w:val="1"/>
+      <w:numFmt w:val="lowerLetter"/>
+      <w:lvlText w:val="%6)"/>
+      <w:lvlJc w:val="left"/>
+      <w:pPr>
+        <w:tabs>
+          <w:tab w:val="left" w:pos="2520"/>
+        </w:tabs>
+        <w:ind w:left="2520" w:leftChars="0" w:hanging="420" w:firstLineChars="0"/>
+      </w:pPr>
+      <w:rPr>
+        <w:rFonts w:hint="default"/>
+      </w:rPr>
+    </w:lvl>
+    <w:lvl w:ilvl="6" w:tentative="0">
+      <w:start w:val="1"/>
+      <w:numFmt w:val="lowerRoman"/>
+      <w:lvlText w:val="%7."/>
+      <w:lvlJc w:val="left"/>
+      <w:pPr>
+        <w:tabs>
+          <w:tab w:val="left" w:pos="2940"/>
+        </w:tabs>
+        <w:ind w:left="2940" w:leftChars="0" w:hanging="420" w:firstLineChars="0"/>
+      </w:pPr>
+      <w:rPr>
+        <w:rFonts w:hint="default"/>
+      </w:rPr>
+    </w:lvl>
+    <w:lvl w:ilvl="7" w:tentative="0">
+      <w:start w:val="1"/>
+      <w:numFmt w:val="lowerRoman"/>
+      <w:lvlText w:val="%8)"/>
+      <w:lvlJc w:val="left"/>
+      <w:pPr>
+        <w:tabs>
+          <w:tab w:val="left" w:pos="3360"/>
+        </w:tabs>
+        <w:ind w:left="3360" w:leftChars="0" w:hanging="420" w:firstLineChars="0"/>
+      </w:pPr>
+      <w:rPr>
+        <w:rFonts w:hint="default"/>
+      </w:rPr>
+    </w:lvl>
+    <w:lvl w:ilvl="8" w:tentative="0">
+      <w:start w:val="1"/>
+      <w:numFmt w:val="lowerLetter"/>
+      <w:lvlText w:val="%9."/>
+      <w:lvlJc w:val="left"/>
+      <w:pPr>
+        <w:tabs>
+          <w:tab w:val="left" w:pos="3780"/>
+        </w:tabs>
+        <w:ind w:left="3780" w:leftChars="0" w:hanging="420" w:firstLineChars="0"/>
+      </w:pPr>
+      <w:rPr>
+        <w:rFonts w:hint="default"/>
+      </w:rPr>
+    </w:lvl>
+  </w:abstractNum>
   <w:num w:numId="1">
     <w:abstractNumId w:val="0"/>
+  </w:num>
+  <w:num w:numId="2">
+    <w:abstractNumId w:val="1"/>
   </w:num>
 </w:numbering>
 </file>
@@ -1940,7 +2766,7 @@
     <w:lsdException w:unhideWhenUsed="0" w:uiPriority="0" w:semiHidden="0" w:name="Body Text Indent 2"/>
     <w:lsdException w:unhideWhenUsed="0" w:uiPriority="0" w:semiHidden="0" w:name="Body Text Indent 3"/>
     <w:lsdException w:unhideWhenUsed="0" w:uiPriority="0" w:semiHidden="0" w:name="Block Text"/>
-    <w:lsdException w:unhideWhenUsed="0" w:uiPriority="0" w:semiHidden="0" w:name="Hyperlink"/>
+    <w:lsdException w:qFormat="1" w:unhideWhenUsed="0" w:uiPriority="0" w:semiHidden="0" w:name="Hyperlink"/>
     <w:lsdException w:unhideWhenUsed="0" w:uiPriority="0" w:semiHidden="0" w:name="FollowedHyperlink"/>
     <w:lsdException w:qFormat="1" w:unhideWhenUsed="0" w:uiPriority="0" w:semiHidden="0" w:name="Strong"/>
     <w:lsdException w:qFormat="1" w:unhideWhenUsed="0" w:uiPriority="0" w:semiHidden="0" w:name="Emphasis"/>
@@ -1958,7 +2784,7 @@
     <w:lsdException w:unhideWhenUsed="0" w:uiPriority="0" w:semiHidden="0" w:name="HTML Sample"/>
     <w:lsdException w:unhideWhenUsed="0" w:uiPriority="0" w:semiHidden="0" w:name="HTML Typewriter"/>
     <w:lsdException w:unhideWhenUsed="0" w:uiPriority="0" w:semiHidden="0" w:name="HTML Variable"/>
-    <w:lsdException w:unhideWhenUsed="0" w:uiPriority="0" w:name="Normal Table"/>
+    <w:lsdException w:qFormat="1" w:unhideWhenUsed="0" w:uiPriority="0" w:name="Normal Table"/>
     <w:lsdException w:unhideWhenUsed="0" w:uiPriority="0" w:semiHidden="0" w:name="annotation subject"/>
     <w:lsdException w:unhideWhenUsed="0" w:uiPriority="0" w:semiHidden="0" w:name="Table Simple 1"/>
     <w:lsdException w:unhideWhenUsed="0" w:uiPriority="0" w:semiHidden="0" w:name="Table Simple 2"/>
@@ -2003,7 +2829,7 @@
     <w:lsdException w:unhideWhenUsed="0" w:uiPriority="0" w:semiHidden="0" w:name="Table Web 2"/>
     <w:lsdException w:unhideWhenUsed="0" w:uiPriority="0" w:semiHidden="0" w:name="Table Web 3"/>
     <w:lsdException w:unhideWhenUsed="0" w:uiPriority="0" w:semiHidden="0" w:name="Balloon Text"/>
-    <w:lsdException w:unhideWhenUsed="0" w:uiPriority="0" w:semiHidden="0" w:name="Table Grid"/>
+    <w:lsdException w:qFormat="1" w:unhideWhenUsed="0" w:uiPriority="0" w:semiHidden="0" w:name="Table Grid"/>
     <w:lsdException w:unhideWhenUsed="0" w:uiPriority="0" w:semiHidden="0" w:name="Table Theme"/>
     <w:lsdException w:unhideWhenUsed="0" w:uiPriority="60" w:semiHidden="0" w:name="Light Shading"/>
     <w:lsdException w:unhideWhenUsed="0" w:uiPriority="61" w:semiHidden="0" w:name="Light List"/>
@@ -2166,6 +2992,7 @@
   <w:style w:type="table" w:default="1" w:styleId="7">
     <w:name w:val="Normal Table"/>
     <w:semiHidden/>
+    <w:qFormat/>
     <w:uiPriority w:val="0"/>
     <w:tblPr>
       <w:tblLayout w:type="fixed"/>
@@ -2180,6 +3007,7 @@
   <w:style w:type="character" w:styleId="5">
     <w:name w:val="Hyperlink"/>
     <w:basedOn w:val="4"/>
+    <w:qFormat/>
     <w:uiPriority w:val="0"/>
     <w:rPr>
       <w:color w:val="0000FF"/>
@@ -2198,6 +3026,7 @@
   <w:style w:type="table" w:styleId="8">
     <w:name w:val="Table Grid"/>
     <w:basedOn w:val="7"/>
+    <w:qFormat/>
     <w:uiPriority w:val="0"/>
     <w:pPr>
       <w:widowControl w:val="0"/>

--- a/前端侧/Common JS and ES/对象/对象.docx
+++ b/前端侧/Common JS and ES/对象/对象.docx
@@ -1688,6 +1688,7 @@
     <w:p>
       <w:pPr>
         <w:numPr>
+          <w:ilvl w:val="0"/>
           <w:numId w:val="0"/>
         </w:numPr>
         <w:ind w:left="1260" w:leftChars="0"/>
@@ -1707,6 +1708,7 @@
     <w:p>
       <w:pPr>
         <w:numPr>
+          <w:ilvl w:val="0"/>
           <w:numId w:val="0"/>
         </w:numPr>
         <w:ind w:left="1260" w:leftChars="0"/>
@@ -1739,6 +1741,7 @@
     <w:p>
       <w:pPr>
         <w:numPr>
+          <w:ilvl w:val="0"/>
           <w:numId w:val="0"/>
         </w:numPr>
         <w:ind w:left="840" w:leftChars="0" w:firstLine="420" w:firstLineChars="0"/>
@@ -1758,6 +1761,7 @@
     <w:p>
       <w:pPr>
         <w:numPr>
+          <w:ilvl w:val="0"/>
           <w:numId w:val="0"/>
         </w:numPr>
         <w:ind w:left="1260" w:leftChars="0" w:firstLine="420" w:firstLineChars="0"/>
@@ -1777,6 +1781,7 @@
     <w:p>
       <w:pPr>
         <w:numPr>
+          <w:ilvl w:val="0"/>
           <w:numId w:val="0"/>
         </w:numPr>
         <w:ind w:left="1260" w:leftChars="0" w:firstLine="420" w:firstLineChars="0"/>
@@ -1796,6 +1801,7 @@
     <w:p>
       <w:pPr>
         <w:numPr>
+          <w:ilvl w:val="0"/>
           <w:numId w:val="0"/>
         </w:numPr>
         <w:ind w:left="1260" w:leftChars="0" w:firstLine="420" w:firstLineChars="0"/>
@@ -1808,6 +1814,7 @@
     <w:p>
       <w:pPr>
         <w:numPr>
+          <w:ilvl w:val="0"/>
           <w:numId w:val="0"/>
         </w:numPr>
         <w:ind w:firstLine="420" w:firstLineChars="0"/>
@@ -1827,6 +1834,7 @@
     <w:p>
       <w:pPr>
         <w:numPr>
+          <w:ilvl w:val="0"/>
           <w:numId w:val="0"/>
         </w:numPr>
         <w:ind w:left="420" w:leftChars="0" w:firstLine="420" w:firstLineChars="0"/>
@@ -1846,6 +1854,7 @@
     <w:p>
       <w:pPr>
         <w:numPr>
+          <w:ilvl w:val="0"/>
           <w:numId w:val="0"/>
         </w:numPr>
         <w:ind w:left="420" w:leftChars="0" w:firstLine="420" w:firstLineChars="0"/>
@@ -1865,6 +1874,7 @@
     <w:p>
       <w:pPr>
         <w:numPr>
+          <w:ilvl w:val="0"/>
           <w:numId w:val="0"/>
         </w:numPr>
         <w:ind w:left="420" w:leftChars="0" w:firstLine="420" w:firstLineChars="0"/>
@@ -1884,6 +1894,7 @@
     <w:p>
       <w:pPr>
         <w:numPr>
+          <w:ilvl w:val="0"/>
           <w:numId w:val="0"/>
         </w:numPr>
         <w:ind w:left="840" w:leftChars="0" w:firstLine="420" w:firstLineChars="0"/>
@@ -1903,6 +1914,7 @@
     <w:p>
       <w:pPr>
         <w:numPr>
+          <w:ilvl w:val="0"/>
           <w:numId w:val="0"/>
         </w:numPr>
         <w:ind w:left="840" w:leftChars="0" w:firstLine="420" w:firstLineChars="0"/>
@@ -1922,6 +1934,7 @@
     <w:p>
       <w:pPr>
         <w:numPr>
+          <w:ilvl w:val="0"/>
           <w:numId w:val="0"/>
         </w:numPr>
         <w:ind w:left="420" w:leftChars="0" w:firstLine="420" w:firstLineChars="0"/>
@@ -1941,6 +1954,7 @@
     <w:p>
       <w:pPr>
         <w:numPr>
+          <w:ilvl w:val="0"/>
           <w:numId w:val="0"/>
         </w:numPr>
         <w:ind w:left="420" w:leftChars="0" w:firstLine="420" w:firstLineChars="0"/>
@@ -1953,6 +1967,7 @@
     <w:p>
       <w:pPr>
         <w:numPr>
+          <w:ilvl w:val="0"/>
           <w:numId w:val="0"/>
         </w:numPr>
         <w:ind w:left="420" w:leftChars="0" w:firstLine="420" w:firstLineChars="0"/>
@@ -1972,6 +1987,7 @@
     <w:p>
       <w:pPr>
         <w:numPr>
+          <w:ilvl w:val="0"/>
           <w:numId w:val="0"/>
         </w:numPr>
         <w:ind w:left="840" w:leftChars="0" w:firstLine="420" w:firstLineChars="0"/>
@@ -1991,6 +2007,7 @@
     <w:p>
       <w:pPr>
         <w:numPr>
+          <w:ilvl w:val="0"/>
           <w:numId w:val="0"/>
         </w:numPr>
         <w:ind w:left="840" w:leftChars="0" w:firstLine="420" w:firstLineChars="0"/>
@@ -2003,6 +2020,7 @@
     <w:p>
       <w:pPr>
         <w:numPr>
+          <w:ilvl w:val="0"/>
           <w:numId w:val="0"/>
         </w:numPr>
         <w:ind w:firstLine="420" w:firstLineChars="0"/>
@@ -2022,6 +2040,7 @@
     <w:p>
       <w:pPr>
         <w:numPr>
+          <w:ilvl w:val="0"/>
           <w:numId w:val="0"/>
         </w:numPr>
         <w:ind w:left="420" w:leftChars="0" w:firstLine="420" w:firstLineChars="0"/>
@@ -2041,6 +2060,7 @@
     <w:p>
       <w:pPr>
         <w:numPr>
+          <w:ilvl w:val="0"/>
           <w:numId w:val="0"/>
         </w:numPr>
         <w:ind w:left="840" w:leftChars="0" w:firstLine="420" w:firstLineChars="0"/>
@@ -2060,6 +2080,7 @@
     <w:p>
       <w:pPr>
         <w:numPr>
+          <w:ilvl w:val="0"/>
           <w:numId w:val="0"/>
         </w:numPr>
         <w:ind w:left="840" w:leftChars="0" w:firstLine="420" w:firstLineChars="0"/>
@@ -2079,6 +2100,7 @@
     <w:p>
       <w:pPr>
         <w:numPr>
+          <w:ilvl w:val="0"/>
           <w:numId w:val="0"/>
         </w:numPr>
         <w:ind w:left="840" w:leftChars="0" w:firstLine="420" w:firstLineChars="0"/>
@@ -2087,8 +2109,6 @@
           <w:lang w:val="en-US" w:eastAsia="zh-CN"/>
         </w:rPr>
       </w:pPr>
-      <w:bookmarkStart w:id="0" w:name="_GoBack"/>
-      <w:bookmarkEnd w:id="0"/>
     </w:p>
     <w:p>
       <w:pPr>
@@ -2109,6 +2129,7 @@
     <w:p>
       <w:pPr>
         <w:numPr>
+          <w:ilvl w:val="0"/>
           <w:numId w:val="0"/>
         </w:numPr>
         <w:ind w:left="840" w:leftChars="0" w:firstLine="420" w:firstLineChars="0"/>
@@ -2190,7 +2211,9 @@
           <w:lang w:val="en-US" w:eastAsia="zh-CN"/>
         </w:rPr>
       </w:pPr>
-      <w:r>
+    </w:p>
+    <w:p>
+      <w:pPr>
         <w:rPr>
           <w:rFonts w:hint="eastAsia" w:ascii="微软雅黑" w:hAnsi="微软雅黑" w:eastAsia="微软雅黑" w:cs="微软雅黑"/>
           <w:i w:val="0"/>
@@ -2202,8 +2225,7 @@
           <w:shd w:val="clear" w:fill="EEEEEE"/>
           <w:lang w:val="en-US" w:eastAsia="zh-CN"/>
         </w:rPr>
-        <w:t>obj</w:t>
-      </w:r>
+      </w:pPr>
     </w:p>
     <w:p>
       <w:pPr>
@@ -2219,7 +2241,9 @@
           <w:lang w:val="en-US" w:eastAsia="zh-CN"/>
         </w:rPr>
       </w:pPr>
-      <w:r>
+    </w:p>
+    <w:p>
+      <w:pPr>
         <w:rPr>
           <w:rFonts w:hint="eastAsia" w:ascii="微软雅黑" w:hAnsi="微软雅黑" w:eastAsia="微软雅黑" w:cs="微软雅黑"/>
           <w:i w:val="0"/>
@@ -2231,139 +2255,39 @@
           <w:shd w:val="clear" w:fill="EEEEEE"/>
           <w:lang w:val="en-US" w:eastAsia="zh-CN"/>
         </w:rPr>
-        <w:t>目标对象</w:t>
-      </w:r>
-    </w:p>
-    <w:p>
-      <w:pPr>
-        <w:rPr>
-          <w:rFonts w:hint="eastAsia" w:ascii="微软雅黑" w:hAnsi="微软雅黑" w:eastAsia="微软雅黑" w:cs="微软雅黑"/>
-          <w:i w:val="0"/>
-          <w:caps w:val="0"/>
-          <w:color w:val="404040"/>
-          <w:spacing w:val="0"/>
-          <w:sz w:val="21"/>
-          <w:szCs w:val="21"/>
-          <w:shd w:val="clear" w:fill="EEEEEE"/>
-          <w:lang w:val="en-US" w:eastAsia="zh-CN"/>
-        </w:rPr>
-      </w:pPr>
-      <w:r>
-        <w:rPr>
-          <w:rFonts w:hint="eastAsia" w:ascii="微软雅黑" w:hAnsi="微软雅黑" w:eastAsia="微软雅黑" w:cs="微软雅黑"/>
-          <w:i w:val="0"/>
-          <w:caps w:val="0"/>
-          <w:color w:val="404040"/>
-          <w:spacing w:val="0"/>
-          <w:sz w:val="21"/>
-          <w:szCs w:val="21"/>
-          <w:shd w:val="clear" w:fill="EEEEEE"/>
-          <w:lang w:val="en-US" w:eastAsia="zh-CN"/>
-        </w:rPr>
-        <w:t>prop</w:t>
-      </w:r>
-    </w:p>
-    <w:p>
-      <w:pPr>
-        <w:rPr>
-          <w:rFonts w:hint="eastAsia" w:ascii="微软雅黑" w:hAnsi="微软雅黑" w:eastAsia="微软雅黑" w:cs="微软雅黑"/>
-          <w:i w:val="0"/>
-          <w:caps w:val="0"/>
-          <w:color w:val="404040"/>
-          <w:spacing w:val="0"/>
-          <w:sz w:val="21"/>
-          <w:szCs w:val="21"/>
-          <w:shd w:val="clear" w:fill="EEEEEE"/>
-          <w:lang w:val="en-US" w:eastAsia="zh-CN"/>
-        </w:rPr>
-      </w:pPr>
-      <w:r>
-        <w:rPr>
-          <w:rFonts w:hint="eastAsia" w:ascii="微软雅黑" w:hAnsi="微软雅黑" w:eastAsia="微软雅黑" w:cs="微软雅黑"/>
-          <w:i w:val="0"/>
-          <w:caps w:val="0"/>
-          <w:color w:val="404040"/>
-          <w:spacing w:val="0"/>
-          <w:sz w:val="21"/>
-          <w:szCs w:val="21"/>
-          <w:shd w:val="clear" w:fill="EEEEEE"/>
-          <w:lang w:val="en-US" w:eastAsia="zh-CN"/>
-        </w:rPr>
-        <w:t>目标属性</w:t>
-      </w:r>
-    </w:p>
-    <w:p>
-      <w:pPr>
-        <w:rPr>
-          <w:rFonts w:hint="eastAsia" w:ascii="微软雅黑" w:hAnsi="微软雅黑" w:eastAsia="微软雅黑" w:cs="微软雅黑"/>
-          <w:i w:val="0"/>
-          <w:caps w:val="0"/>
-          <w:color w:val="404040"/>
-          <w:spacing w:val="0"/>
-          <w:sz w:val="21"/>
-          <w:szCs w:val="21"/>
-          <w:shd w:val="clear" w:fill="EEEEEE"/>
-          <w:lang w:val="en-US" w:eastAsia="zh-CN"/>
-        </w:rPr>
-      </w:pPr>
-    </w:p>
-    <w:p>
-      <w:pPr>
-        <w:rPr>
-          <w:rFonts w:hint="eastAsia" w:ascii="微软雅黑" w:hAnsi="微软雅黑" w:eastAsia="微软雅黑" w:cs="微软雅黑"/>
-          <w:i w:val="0"/>
-          <w:caps w:val="0"/>
-          <w:color w:val="404040"/>
-          <w:spacing w:val="0"/>
-          <w:sz w:val="21"/>
-          <w:szCs w:val="21"/>
-          <w:shd w:val="clear" w:fill="EEEEEE"/>
-          <w:lang w:val="en-US" w:eastAsia="zh-CN"/>
-        </w:rPr>
-      </w:pPr>
-      <w:r>
-        <w:rPr>
-          <w:rFonts w:hint="eastAsia" w:ascii="微软雅黑" w:hAnsi="微软雅黑" w:eastAsia="微软雅黑" w:cs="微软雅黑"/>
-          <w:i w:val="0"/>
-          <w:caps w:val="0"/>
-          <w:color w:val="404040"/>
-          <w:spacing w:val="0"/>
-          <w:sz w:val="21"/>
-          <w:szCs w:val="21"/>
-          <w:shd w:val="clear" w:fill="EEEEEE"/>
-          <w:lang w:val="en-US" w:eastAsia="zh-CN"/>
-        </w:rPr>
-        <w:t>descriptor</w:t>
-      </w:r>
-    </w:p>
-    <w:p>
-      <w:pPr>
-        <w:ind w:firstLine="420" w:firstLineChars="0"/>
-        <w:rPr>
-          <w:rFonts w:hint="eastAsia" w:ascii="微软雅黑" w:hAnsi="微软雅黑" w:eastAsia="微软雅黑" w:cs="微软雅黑"/>
-          <w:i w:val="0"/>
-          <w:caps w:val="0"/>
-          <w:color w:val="404040"/>
-          <w:spacing w:val="0"/>
-          <w:sz w:val="21"/>
-          <w:szCs w:val="21"/>
-          <w:shd w:val="clear" w:fill="EEEEEE"/>
-          <w:lang w:val="en-US" w:eastAsia="zh-CN"/>
-        </w:rPr>
-      </w:pPr>
-      <w:r>
-        <w:rPr>
-          <w:rFonts w:hint="eastAsia" w:ascii="微软雅黑" w:hAnsi="微软雅黑" w:eastAsia="微软雅黑" w:cs="微软雅黑"/>
-          <w:i w:val="0"/>
-          <w:caps w:val="0"/>
-          <w:color w:val="404040"/>
-          <w:spacing w:val="0"/>
-          <w:sz w:val="21"/>
-          <w:szCs w:val="21"/>
-          <w:shd w:val="clear" w:fill="EEEEEE"/>
-          <w:lang w:val="en-US" w:eastAsia="zh-CN"/>
-        </w:rPr>
-        <w:t>定义或修改属性的描述</w:t>
+      </w:pPr>
+    </w:p>
+    <w:p>
+      <w:pPr>
+        <w:pStyle w:val="3"/>
+        <w:rPr>
+          <w:rFonts w:hint="eastAsia"/>
+          <w:lang w:eastAsia="zh-CN"/>
+        </w:rPr>
+      </w:pPr>
+      <w:r>
+        <w:rPr>
+          <w:rFonts w:hint="eastAsia"/>
+          <w:lang w:eastAsia="zh-CN"/>
+        </w:rPr>
+        <w:t>注意</w:t>
+      </w:r>
+      <w:bookmarkStart w:id="0" w:name="_GoBack"/>
+      <w:bookmarkEnd w:id="0"/>
+    </w:p>
+    <w:p>
+      <w:pPr>
+        <w:rPr>
+          <w:rFonts w:hint="eastAsia" w:eastAsiaTheme="minorEastAsia"/>
+          <w:lang w:eastAsia="zh-CN"/>
+        </w:rPr>
+      </w:pPr>
+      <w:r>
+        <w:rPr>
+          <w:rFonts w:hint="eastAsia"/>
+          <w:lang w:eastAsia="zh-CN"/>
+        </w:rPr>
+        <w:t>循环体中使用复杂对象声明，会重复建立声明对象</w:t>
       </w:r>
     </w:p>
     <w:p>
